--- a/face/java/并发/base.docx
+++ b/face/java/并发/base.docx
@@ -50,178 +50,178 @@
           <w:szCs w:val="15"/>
           <w:lang w:val="en-US" w:eastAsia="zh-CN"/>
         </w:rPr>
-        <w:t>将内存分为主内存和工作内存。主内存中的变量为线程共享。线程工作时，拷贝一份变量到工作内存中执行，线程执行完后，将变量最新的值更新到主内存</w:t>
-      </w:r>
-    </w:p>
-    <w:p>
-      <w:pPr>
-        <w:rPr>
-          <w:rFonts w:hint="eastAsia"/>
-          <w:lang w:val="en-US" w:eastAsia="zh-CN"/>
-        </w:rPr>
-      </w:pPr>
+        <w:t>模型将内存分为主内存和工作内存。主内存中的变量为线程共享。线程工作时，拷贝一份变量到工作内存中执行，线程执行完后，将最新的值更新到主内存</w:t>
+      </w:r>
+    </w:p>
+    <w:p>
+      <w:pPr>
+        <w:rPr>
+          <w:rFonts w:hint="eastAsia"/>
+          <w:lang w:val="en-US" w:eastAsia="zh-CN"/>
+        </w:rPr>
+      </w:pPr>
+    </w:p>
+    <w:p>
+      <w:pPr>
+        <w:rPr>
+          <w:rFonts w:hint="default"/>
+          <w:lang w:val="en-US" w:eastAsia="zh-CN"/>
+        </w:rPr>
+      </w:pPr>
+      <w:r>
+        <w:rPr>
+          <w:rFonts w:hint="default"/>
+          <w:lang w:val="en-US" w:eastAsia="zh-CN"/>
+        </w:rPr>
+        <w:t>原子性与CAS</w:t>
+      </w:r>
+    </w:p>
+    <w:p>
+      <w:pPr>
+        <w:rPr>
+          <w:rFonts w:hint="default"/>
+          <w:sz w:val="15"/>
+          <w:szCs w:val="15"/>
+          <w:lang w:val="en-US" w:eastAsia="zh-CN"/>
+        </w:rPr>
+      </w:pPr>
+      <w:r>
+        <w:rPr>
+          <w:rFonts w:hint="default"/>
+          <w:sz w:val="15"/>
+          <w:szCs w:val="15"/>
+          <w:lang w:val="en-US" w:eastAsia="zh-CN"/>
+        </w:rPr>
+        <w:t>一个操作是原子操作（不可分割性），那么我们称它具有原子性。</w:t>
+      </w:r>
+    </w:p>
+    <w:p>
+      <w:pPr>
+        <w:rPr>
+          <w:rFonts w:hint="default"/>
+          <w:sz w:val="15"/>
+          <w:szCs w:val="15"/>
+          <w:lang w:val="en-US" w:eastAsia="zh-CN"/>
+        </w:rPr>
+      </w:pPr>
+      <w:r>
+        <w:rPr>
+          <w:rFonts w:hint="default"/>
+          <w:sz w:val="15"/>
+          <w:szCs w:val="15"/>
+          <w:lang w:val="en-US" w:eastAsia="zh-CN"/>
+        </w:rPr>
+        <w:t>CAS:比较交换，保证一个变量的原子性操作</w:t>
+      </w:r>
+      <w:r>
+        <w:rPr>
+          <w:rFonts w:hint="eastAsia"/>
+          <w:sz w:val="15"/>
+          <w:szCs w:val="15"/>
+          <w:lang w:val="en-US" w:eastAsia="zh-CN"/>
+        </w:rPr>
+        <w:t>，</w:t>
+      </w:r>
+      <w:r>
+        <w:rPr>
+          <w:rFonts w:hint="default"/>
+          <w:sz w:val="15"/>
+          <w:szCs w:val="15"/>
+          <w:lang w:val="en-US" w:eastAsia="zh-CN"/>
+        </w:rPr>
+        <w:t>是一种乐观锁</w:t>
+      </w:r>
+      <w:r>
+        <w:rPr>
+          <w:rFonts w:hint="eastAsia"/>
+          <w:sz w:val="15"/>
+          <w:szCs w:val="15"/>
+          <w:lang w:val="en-US" w:eastAsia="zh-CN"/>
+        </w:rPr>
+        <w:t>。当预期原值</w:t>
+      </w:r>
+      <w:r>
+        <w:rPr>
+          <w:rFonts w:hint="default"/>
+          <w:sz w:val="15"/>
+          <w:szCs w:val="15"/>
+          <w:lang w:val="en-US" w:eastAsia="zh-CN"/>
+        </w:rPr>
+        <w:t>与内存值相同，</w:t>
+      </w:r>
+      <w:r>
+        <w:rPr>
+          <w:rFonts w:hint="eastAsia"/>
+          <w:sz w:val="15"/>
+          <w:szCs w:val="15"/>
+          <w:lang w:val="en-US" w:eastAsia="zh-CN"/>
+        </w:rPr>
+        <w:t>将</w:t>
+      </w:r>
+      <w:r>
+        <w:rPr>
+          <w:rFonts w:hint="default"/>
+          <w:sz w:val="15"/>
+          <w:szCs w:val="15"/>
+          <w:lang w:val="en-US" w:eastAsia="zh-CN"/>
+        </w:rPr>
+        <w:t>内存值</w:t>
+      </w:r>
+      <w:r>
+        <w:rPr>
+          <w:rFonts w:hint="eastAsia"/>
+          <w:sz w:val="15"/>
+          <w:szCs w:val="15"/>
+          <w:lang w:val="en-US" w:eastAsia="zh-CN"/>
+        </w:rPr>
+        <w:t>更新</w:t>
+      </w:r>
+    </w:p>
+    <w:p>
+      <w:pPr>
+        <w:rPr>
+          <w:rFonts w:hint="default"/>
+          <w:sz w:val="15"/>
+          <w:szCs w:val="15"/>
+          <w:lang w:val="en-US" w:eastAsia="zh-CN"/>
+        </w:rPr>
+      </w:pPr>
+    </w:p>
+    <w:p>
+      <w:pPr>
+        <w:rPr>
+          <w:rFonts w:hint="default"/>
+          <w:lang w:val="en-US" w:eastAsia="zh-CN"/>
+        </w:rPr>
+      </w:pPr>
+      <w:r>
+        <w:rPr>
+          <w:rFonts w:hint="default"/>
+          <w:lang w:val="en-US" w:eastAsia="zh-CN"/>
+        </w:rPr>
+        <w:t>可见性与volatile</w:t>
+      </w:r>
+    </w:p>
+    <w:p>
+      <w:pPr>
+        <w:rPr>
+          <w:rFonts w:hint="default"/>
+          <w:sz w:val="15"/>
+          <w:szCs w:val="15"/>
+          <w:lang w:val="en-US" w:eastAsia="zh-CN"/>
+        </w:rPr>
+      </w:pPr>
+      <w:r>
+        <w:rPr>
+          <w:rFonts w:hint="default"/>
+          <w:sz w:val="15"/>
+          <w:szCs w:val="15"/>
+          <w:lang w:val="en-US" w:eastAsia="zh-CN"/>
+        </w:rPr>
+        <w:t>volatile可以保证变量的可见性，即线程读取的volatile变量，一定是最新的数据</w:t>
+      </w:r>
       <w:bookmarkStart w:id="0" w:name="_GoBack"/>
       <w:bookmarkEnd w:id="0"/>
-    </w:p>
-    <w:p>
-      <w:pPr>
-        <w:rPr>
-          <w:rFonts w:hint="default"/>
-          <w:lang w:val="en-US" w:eastAsia="zh-CN"/>
-        </w:rPr>
-      </w:pPr>
-      <w:r>
-        <w:rPr>
-          <w:rFonts w:hint="default"/>
-          <w:lang w:val="en-US" w:eastAsia="zh-CN"/>
-        </w:rPr>
-        <w:t>原子性与CAS</w:t>
-      </w:r>
-    </w:p>
-    <w:p>
-      <w:pPr>
-        <w:rPr>
-          <w:rFonts w:hint="default"/>
-          <w:sz w:val="15"/>
-          <w:szCs w:val="15"/>
-          <w:lang w:val="en-US" w:eastAsia="zh-CN"/>
-        </w:rPr>
-      </w:pPr>
-      <w:r>
-        <w:rPr>
-          <w:rFonts w:hint="default"/>
-          <w:sz w:val="15"/>
-          <w:szCs w:val="15"/>
-          <w:lang w:val="en-US" w:eastAsia="zh-CN"/>
-        </w:rPr>
-        <w:t>一个操作是原子操作（不可分割性），那么我们称它具有原子性。</w:t>
-      </w:r>
-    </w:p>
-    <w:p>
-      <w:pPr>
-        <w:rPr>
-          <w:rFonts w:hint="default"/>
-          <w:sz w:val="15"/>
-          <w:szCs w:val="15"/>
-          <w:lang w:val="en-US" w:eastAsia="zh-CN"/>
-        </w:rPr>
-      </w:pPr>
-      <w:r>
-        <w:rPr>
-          <w:rFonts w:hint="default"/>
-          <w:sz w:val="15"/>
-          <w:szCs w:val="15"/>
-          <w:lang w:val="en-US" w:eastAsia="zh-CN"/>
-        </w:rPr>
-        <w:t>CAS:比较交换，保证一个变量的原子性操作</w:t>
-      </w:r>
-      <w:r>
-        <w:rPr>
-          <w:rFonts w:hint="eastAsia"/>
-          <w:sz w:val="15"/>
-          <w:szCs w:val="15"/>
-          <w:lang w:val="en-US" w:eastAsia="zh-CN"/>
-        </w:rPr>
-        <w:t>，</w:t>
-      </w:r>
-      <w:r>
-        <w:rPr>
-          <w:rFonts w:hint="default"/>
-          <w:sz w:val="15"/>
-          <w:szCs w:val="15"/>
-          <w:lang w:val="en-US" w:eastAsia="zh-CN"/>
-        </w:rPr>
-        <w:t>是一种乐观锁</w:t>
-      </w:r>
-      <w:r>
-        <w:rPr>
-          <w:rFonts w:hint="eastAsia"/>
-          <w:sz w:val="15"/>
-          <w:szCs w:val="15"/>
-          <w:lang w:val="en-US" w:eastAsia="zh-CN"/>
-        </w:rPr>
-        <w:t>。当预期原值</w:t>
-      </w:r>
-      <w:r>
-        <w:rPr>
-          <w:rFonts w:hint="default"/>
-          <w:sz w:val="15"/>
-          <w:szCs w:val="15"/>
-          <w:lang w:val="en-US" w:eastAsia="zh-CN"/>
-        </w:rPr>
-        <w:t>与内存值相同，</w:t>
-      </w:r>
-      <w:r>
-        <w:rPr>
-          <w:rFonts w:hint="eastAsia"/>
-          <w:sz w:val="15"/>
-          <w:szCs w:val="15"/>
-          <w:lang w:val="en-US" w:eastAsia="zh-CN"/>
-        </w:rPr>
-        <w:t>将</w:t>
-      </w:r>
-      <w:r>
-        <w:rPr>
-          <w:rFonts w:hint="default"/>
-          <w:sz w:val="15"/>
-          <w:szCs w:val="15"/>
-          <w:lang w:val="en-US" w:eastAsia="zh-CN"/>
-        </w:rPr>
-        <w:t>内存值</w:t>
-      </w:r>
-      <w:r>
-        <w:rPr>
-          <w:rFonts w:hint="eastAsia"/>
-          <w:sz w:val="15"/>
-          <w:szCs w:val="15"/>
-          <w:lang w:val="en-US" w:eastAsia="zh-CN"/>
-        </w:rPr>
-        <w:t>更新</w:t>
-      </w:r>
-    </w:p>
-    <w:p>
-      <w:pPr>
-        <w:rPr>
-          <w:rFonts w:hint="default"/>
-          <w:sz w:val="15"/>
-          <w:szCs w:val="15"/>
-          <w:lang w:val="en-US" w:eastAsia="zh-CN"/>
-        </w:rPr>
-      </w:pPr>
-    </w:p>
-    <w:p>
-      <w:pPr>
-        <w:rPr>
-          <w:rFonts w:hint="default"/>
-          <w:lang w:val="en-US" w:eastAsia="zh-CN"/>
-        </w:rPr>
-      </w:pPr>
-      <w:r>
-        <w:rPr>
-          <w:rFonts w:hint="default"/>
-          <w:lang w:val="en-US" w:eastAsia="zh-CN"/>
-        </w:rPr>
-        <w:t>可见性与volatile</w:t>
-      </w:r>
-    </w:p>
-    <w:p>
-      <w:pPr>
-        <w:rPr>
-          <w:rFonts w:hint="default"/>
-          <w:sz w:val="15"/>
-          <w:szCs w:val="15"/>
-          <w:lang w:val="en-US" w:eastAsia="zh-CN"/>
-        </w:rPr>
-      </w:pPr>
-      <w:r>
-        <w:rPr>
-          <w:rFonts w:hint="default"/>
-          <w:sz w:val="15"/>
-          <w:szCs w:val="15"/>
-          <w:lang w:val="en-US" w:eastAsia="zh-CN"/>
-        </w:rPr>
-        <w:t>一个线程修改的结果，另一个线程马上就能看到。</w:t>
-      </w:r>
     </w:p>
     <w:sectPr>
       <w:pgSz w:w="11906" w:h="16838"/>
